--- a/file/开题/开题报告.docx
+++ b/file/开题/开题报告.docx
@@ -1,6 +1,6 @@
 
 <file path=word/document.xml><?xml version="1.0" encoding="utf-8"?>
-<w:document xmlns:wpc="http://schemas.microsoft.com/office/word/2010/wordprocessingCanvas" xmlns:cx="http://schemas.microsoft.com/office/drawing/2014/chartex" xmlns:cx1="http://schemas.microsoft.com/office/drawing/2015/9/8/chartex" xmlns:cx2="http://schemas.microsoft.com/office/drawing/2015/10/21/chartex" xmlns:cx3="http://schemas.microsoft.com/office/drawing/2016/5/9/chartex" xmlns:cx4="http://schemas.microsoft.com/office/drawing/2016/5/10/chartex" xmlns:cx5="http://schemas.microsoft.com/office/drawing/2016/5/11/chartex" xmlns:cx6="http://schemas.microsoft.com/office/drawing/2016/5/12/chartex" xmlns:cx7="http://schemas.microsoft.com/office/drawing/2016/5/13/chartex" xmlns:cx8="http://schemas.microsoft.com/office/drawing/2016/5/14/chartex" xmlns:mc="http://schemas.openxmlformats.org/markup-compatibility/2006" xmlns:aink="http://schemas.microsoft.com/office/drawing/2016/ink" xmlns:am3d="http://schemas.microsoft.com/office/drawing/2017/model3d" xmlns:o="urn:schemas-microsoft-com:office:office" xmlns:r="http://schemas.openxmlformats.org/officeDocument/2006/relationships" xmlns:m="http://schemas.openxmlformats.org/officeDocument/2006/math" xmlns:v="urn:schemas-microsoft-com:vml" xmlns:wp14="http://schemas.microsoft.com/office/word/2010/wordprocessingDrawing" xmlns:wp="http://schemas.openxmlformats.org/drawingml/2006/wordprocessingDrawing" xmlns:w10="urn:schemas-microsoft-com:office:word" xmlns:w="http://schemas.openxmlformats.org/wordprocessingml/2006/main" xmlns:w14="http://schemas.microsoft.com/office/word/2010/wordml" xmlns:w15="http://schemas.microsoft.com/office/word/2012/wordml" xmlns:w16cex="http://schemas.microsoft.com/office/word/2018/wordml/cex" xmlns:w16cid="http://schemas.microsoft.com/office/word/2016/wordml/cid" xmlns:w16="http://schemas.microsoft.com/office/word/2018/wordml" xmlns:w16sdtdh="http://schemas.microsoft.com/office/word/2020/wordml/sdtdatahash" xmlns:w16se="http://schemas.microsoft.com/office/word/2015/wordml/symex" xmlns:wpg="http://schemas.microsoft.com/office/word/2010/wordprocessingGroup" xmlns:wpi="http://schemas.microsoft.com/office/word/2010/wordprocessingInk" xmlns:wne="http://schemas.microsoft.com/office/word/2006/wordml" xmlns:wps="http://schemas.microsoft.com/office/word/2010/wordprocessingShape" mc:Ignorable="w14 w15 w16se w16cid w16 w16cex w16sdtdh wp14">
+<w:document xmlns:wpc="http://schemas.microsoft.com/office/word/2010/wordprocessingCanvas" xmlns:cx="http://schemas.microsoft.com/office/drawing/2014/chartex" xmlns:cx1="http://schemas.microsoft.com/office/drawing/2015/9/8/chartex" xmlns:cx2="http://schemas.microsoft.com/office/drawing/2015/10/21/chartex" xmlns:cx3="http://schemas.microsoft.com/office/drawing/2016/5/9/chartex" xmlns:cx4="http://schemas.microsoft.com/office/drawing/2016/5/10/chartex" xmlns:cx5="http://schemas.microsoft.com/office/drawing/2016/5/11/chartex" xmlns:cx6="http://schemas.microsoft.com/office/drawing/2016/5/12/chartex" xmlns:cx7="http://schemas.microsoft.com/office/drawing/2016/5/13/chartex" xmlns:cx8="http://schemas.microsoft.com/office/drawing/2016/5/14/chartex" xmlns:mc="http://schemas.openxmlformats.org/markup-compatibility/2006" xmlns:aink="http://schemas.microsoft.com/office/drawing/2016/ink" xmlns:am3d="http://schemas.microsoft.com/office/drawing/2017/model3d" xmlns:o="urn:schemas-microsoft-com:office:office" xmlns:oel="http://schemas.microsoft.com/office/2019/extlst" xmlns:r="http://schemas.openxmlformats.org/officeDocument/2006/relationships" xmlns:m="http://schemas.openxmlformats.org/officeDocument/2006/math" xmlns:v="urn:schemas-microsoft-com:vml" xmlns:wp14="http://schemas.microsoft.com/office/word/2010/wordprocessingDrawing" xmlns:wp="http://schemas.openxmlformats.org/drawingml/2006/wordprocessingDrawing" xmlns:w10="urn:schemas-microsoft-com:office:word" xmlns:w="http://schemas.openxmlformats.org/wordprocessingml/2006/main" xmlns:w14="http://schemas.microsoft.com/office/word/2010/wordml" xmlns:w15="http://schemas.microsoft.com/office/word/2012/wordml" xmlns:w16cex="http://schemas.microsoft.com/office/word/2018/wordml/cex" xmlns:w16cid="http://schemas.microsoft.com/office/word/2016/wordml/cid" xmlns:w16="http://schemas.microsoft.com/office/word/2018/wordml" xmlns:w16sdtdh="http://schemas.microsoft.com/office/word/2020/wordml/sdtdatahash" xmlns:w16se="http://schemas.microsoft.com/office/word/2015/wordml/symex" xmlns:wpg="http://schemas.microsoft.com/office/word/2010/wordprocessingGroup" xmlns:wpi="http://schemas.microsoft.com/office/word/2010/wordprocessingInk" xmlns:wne="http://schemas.microsoft.com/office/word/2006/wordml" xmlns:wps="http://schemas.microsoft.com/office/word/2010/wordprocessingShape" mc:Ignorable="w14 w15 w16se w16cid w16 w16cex w16sdtdh wp14">
   <w:body>
     <w:p>
       <w:pPr>
@@ -1915,12 +1915,14 @@
         </w:rPr>
         <w:t>算法、</w:t>
       </w:r>
+      <w:proofErr w:type="spellStart"/>
       <w:r>
         <w:rPr>
           <w:rFonts w:ascii="Times New Roman" w:hAnsi="Times New Roman" w:hint="eastAsia"/>
         </w:rPr>
         <w:t>Grandk</w:t>
       </w:r>
+      <w:proofErr w:type="spellEnd"/>
       <w:r>
         <w:rPr>
           <w:rFonts w:ascii="Times New Roman" w:hAnsi="Times New Roman" w:hint="eastAsia"/>
@@ -2402,10 +2404,10 @@
             <v:path o:extrusionok="f" gradientshapeok="t" o:connecttype="rect"/>
             <o:lock v:ext="edit" aspectratio="t"/>
           </v:shapetype>
-          <v:shape id="_x0000_i1025" type="#_x0000_t75" style="width:252pt;height:66pt" o:ole="">
+          <v:shape id="_x0000_i1025" type="#_x0000_t75" style="width:251.7pt;height:66.25pt" o:ole="">
             <v:imagedata r:id="rId9" o:title=""/>
           </v:shape>
-          <o:OLEObject Type="Embed" ProgID="SmartDraw.2" ShapeID="_x0000_i1025" DrawAspect="Content" ObjectID="_1700255508" r:id="rId10"/>
+          <o:OLEObject Type="Embed" ProgID="SmartDraw.2" ShapeID="_x0000_i1025" DrawAspect="Content" ObjectID="_1716674522" r:id="rId10"/>
         </w:object>
       </w:r>
     </w:p>
@@ -2571,10 +2573,10 @@
           <w:noProof/>
         </w:rPr>
         <w:object w:dxaOrig="12696" w:dyaOrig="1320" w14:anchorId="4BB4FBB2">
-          <v:shape id="_x0000_i1026" type="#_x0000_t75" style="width:441pt;height:45pt" o:ole="">
+          <v:shape id="_x0000_i1026" type="#_x0000_t75" style="width:441.2pt;height:44.95pt" o:ole="">
             <v:imagedata r:id="rId11" o:title=""/>
           </v:shape>
-          <o:OLEObject Type="Embed" ProgID="Visio.Drawing.15" ShapeID="_x0000_i1026" DrawAspect="Content" ObjectID="_1700255509" r:id="rId12"/>
+          <o:OLEObject Type="Embed" ProgID="Visio.Drawing.15" ShapeID="_x0000_i1026" DrawAspect="Content" ObjectID="_1716674523" r:id="rId12"/>
         </w:object>
       </w:r>
     </w:p>
@@ -2584,7 +2586,7 @@
         <w:ind w:firstLineChars="0" w:firstLine="0"/>
         <w:jc w:val="center"/>
         <w:rPr>
-          <w:rFonts w:ascii="Times New Roman" w:hAnsi="Times New Roman" w:hint="eastAsia"/>
+          <w:rFonts w:ascii="Times New Roman" w:hAnsi="Times New Roman"/>
           <w:sz w:val="21"/>
           <w:szCs w:val="21"/>
         </w:rPr>
@@ -3494,10 +3496,10 @@
       </w:pPr>
       <w:r>
         <w:object w:dxaOrig="10428" w:dyaOrig="7045" w14:anchorId="3DE4BADE">
-          <v:shape id="_x0000_i1027" type="#_x0000_t75" style="width:378.6pt;height:254.4pt" o:ole="">
+          <v:shape id="_x0000_i1027" type="#_x0000_t75" style="width:378.45pt;height:254.6pt" o:ole="">
             <v:imagedata r:id="rId14" o:title=""/>
           </v:shape>
-          <o:OLEObject Type="Embed" ProgID="Visio.Drawing.15" ShapeID="_x0000_i1027" DrawAspect="Content" ObjectID="_1700255510" r:id="rId15"/>
+          <o:OLEObject Type="Embed" ProgID="Visio.Drawing.15" ShapeID="_x0000_i1027" DrawAspect="Content" ObjectID="_1716674524" r:id="rId15"/>
         </w:object>
       </w:r>
     </w:p>
@@ -3670,12 +3672,14 @@
         </w:rPr>
         <w:t>（</w:t>
       </w:r>
+      <w:proofErr w:type="spellStart"/>
       <w:r>
         <w:rPr>
           <w:rFonts w:ascii="Times New Roman" w:hAnsi="Times New Roman" w:hint="eastAsia"/>
         </w:rPr>
         <w:t>i</w:t>
       </w:r>
+      <w:proofErr w:type="spellEnd"/>
       <w:r>
         <w:rPr>
           <w:rFonts w:ascii="Times New Roman" w:hAnsi="Times New Roman" w:hint="eastAsia"/>
@@ -8376,6 +8380,15 @@
       <w:pPr>
         <w:pStyle w:val="afb"/>
         <w:ind w:firstLineChars="0" w:firstLine="0"/>
+        <w:rPr>
+          <w:rFonts w:ascii="Times New Roman" w:hAnsi="Times New Roman" w:hint="eastAsia"/>
+        </w:rPr>
+      </w:pPr>
+    </w:p>
+    <w:p>
+      <w:pPr>
+        <w:pStyle w:val="afb"/>
+        <w:ind w:firstLineChars="0" w:firstLine="0"/>
         <w:jc w:val="center"/>
         <w:rPr>
           <w:rFonts w:ascii="Times New Roman" w:hAnsi="Times New Roman"/>
@@ -16549,7 +16562,15 @@
       </w:pPr>
       <w:bookmarkStart w:id="9" w:name="_Ref503428324"/>
       <w:r>
-        <w:t>Robey F C, Coutts S, Weikle D, et al. MIMO radar theory and experimental results[C]// Signals, Systems and Computers, 2004. Conference Record of the Thirty-Eighth Asilomar Conference on. IEEE, 2004:300-304 Vol.1.</w:t>
+        <w:t xml:space="preserve">Robey F C, Coutts S, </w:t>
+      </w:r>
+      <w:proofErr w:type="spellStart"/>
+      <w:r>
+        <w:t>Weikle</w:t>
+      </w:r>
+      <w:proofErr w:type="spellEnd"/>
+      <w:r>
+        <w:t xml:space="preserve"> D, et al. MIMO radar theory and experimental results[C]// Signals, Systems and Computers, 2004. Conference Record of the Thirty-Eighth Asilomar Conference on. IEEE, 2004:300-304 Vol.1.</w:t>
       </w:r>
       <w:bookmarkEnd w:id="9"/>
     </w:p>
@@ -16726,7 +16747,15 @@
       </w:pPr>
       <w:bookmarkStart w:id="12" w:name="_Ref503107426"/>
       <w:r>
-        <w:t>Sun S, Petropulu A P. Waveform Design for MIMO Radars With Matrix Completion[J]. IEEE Journal of Selected Topics in Signal Processing, 2015, 9(8):1400-1414.</w:t>
+        <w:t xml:space="preserve">Sun S, </w:t>
+      </w:r>
+      <w:proofErr w:type="spellStart"/>
+      <w:r>
+        <w:t>Petropulu</w:t>
+      </w:r>
+      <w:proofErr w:type="spellEnd"/>
+      <w:r>
+        <w:t xml:space="preserve"> A P. Waveform Design for MIMO Radars With Matrix Completion[J]. IEEE Journal of Selected Topics in Signal Processing, 2015, 9(8):1400-1414.</w:t>
       </w:r>
       <w:bookmarkEnd w:id="12"/>
     </w:p>
@@ -16970,7 +16999,7 @@
 </file>
 
 <file path=word/endnotes.xml><?xml version="1.0" encoding="utf-8"?>
-<w:endnotes xmlns:wpc="http://schemas.microsoft.com/office/word/2010/wordprocessingCanvas" xmlns:cx="http://schemas.microsoft.com/office/drawing/2014/chartex" xmlns:cx1="http://schemas.microsoft.com/office/drawing/2015/9/8/chartex" xmlns:cx2="http://schemas.microsoft.com/office/drawing/2015/10/21/chartex" xmlns:cx3="http://schemas.microsoft.com/office/drawing/2016/5/9/chartex" xmlns:cx4="http://schemas.microsoft.com/office/drawing/2016/5/10/chartex" xmlns:cx5="http://schemas.microsoft.com/office/drawing/2016/5/11/chartex" xmlns:cx6="http://schemas.microsoft.com/office/drawing/2016/5/12/chartex" xmlns:cx7="http://schemas.microsoft.com/office/drawing/2016/5/13/chartex" xmlns:cx8="http://schemas.microsoft.com/office/drawing/2016/5/14/chartex" xmlns:mc="http://schemas.openxmlformats.org/markup-compatibility/2006" xmlns:aink="http://schemas.microsoft.com/office/drawing/2016/ink" xmlns:am3d="http://schemas.microsoft.com/office/drawing/2017/model3d" xmlns:o="urn:schemas-microsoft-com:office:office" xmlns:r="http://schemas.openxmlformats.org/officeDocument/2006/relationships" xmlns:m="http://schemas.openxmlformats.org/officeDocument/2006/math" xmlns:v="urn:schemas-microsoft-com:vml" xmlns:wp14="http://schemas.microsoft.com/office/word/2010/wordprocessingDrawing" xmlns:wp="http://schemas.openxmlformats.org/drawingml/2006/wordprocessingDrawing" xmlns:w10="urn:schemas-microsoft-com:office:word" xmlns:w="http://schemas.openxmlformats.org/wordprocessingml/2006/main" xmlns:w14="http://schemas.microsoft.com/office/word/2010/wordml" xmlns:w15="http://schemas.microsoft.com/office/word/2012/wordml" xmlns:w16cex="http://schemas.microsoft.com/office/word/2018/wordml/cex" xmlns:w16cid="http://schemas.microsoft.com/office/word/2016/wordml/cid" xmlns:w16="http://schemas.microsoft.com/office/word/2018/wordml" xmlns:w16sdtdh="http://schemas.microsoft.com/office/word/2020/wordml/sdtdatahash" xmlns:w16se="http://schemas.microsoft.com/office/word/2015/wordml/symex" xmlns:wpg="http://schemas.microsoft.com/office/word/2010/wordprocessingGroup" xmlns:wpi="http://schemas.microsoft.com/office/word/2010/wordprocessingInk" xmlns:wne="http://schemas.microsoft.com/office/word/2006/wordml" xmlns:wps="http://schemas.microsoft.com/office/word/2010/wordprocessingShape" mc:Ignorable="w14 w15 w16se w16cid w16 w16cex w16sdtdh wp14">
+<w:endnotes xmlns:wpc="http://schemas.microsoft.com/office/word/2010/wordprocessingCanvas" xmlns:cx="http://schemas.microsoft.com/office/drawing/2014/chartex" xmlns:cx1="http://schemas.microsoft.com/office/drawing/2015/9/8/chartex" xmlns:cx2="http://schemas.microsoft.com/office/drawing/2015/10/21/chartex" xmlns:cx3="http://schemas.microsoft.com/office/drawing/2016/5/9/chartex" xmlns:cx4="http://schemas.microsoft.com/office/drawing/2016/5/10/chartex" xmlns:cx5="http://schemas.microsoft.com/office/drawing/2016/5/11/chartex" xmlns:cx6="http://schemas.microsoft.com/office/drawing/2016/5/12/chartex" xmlns:cx7="http://schemas.microsoft.com/office/drawing/2016/5/13/chartex" xmlns:cx8="http://schemas.microsoft.com/office/drawing/2016/5/14/chartex" xmlns:mc="http://schemas.openxmlformats.org/markup-compatibility/2006" xmlns:aink="http://schemas.microsoft.com/office/drawing/2016/ink" xmlns:am3d="http://schemas.microsoft.com/office/drawing/2017/model3d" xmlns:o="urn:schemas-microsoft-com:office:office" xmlns:oel="http://schemas.microsoft.com/office/2019/extlst" xmlns:r="http://schemas.openxmlformats.org/officeDocument/2006/relationships" xmlns:m="http://schemas.openxmlformats.org/officeDocument/2006/math" xmlns:v="urn:schemas-microsoft-com:vml" xmlns:wp14="http://schemas.microsoft.com/office/word/2010/wordprocessingDrawing" xmlns:wp="http://schemas.openxmlformats.org/drawingml/2006/wordprocessingDrawing" xmlns:w10="urn:schemas-microsoft-com:office:word" xmlns:w="http://schemas.openxmlformats.org/wordprocessingml/2006/main" xmlns:w14="http://schemas.microsoft.com/office/word/2010/wordml" xmlns:w15="http://schemas.microsoft.com/office/word/2012/wordml" xmlns:w16cex="http://schemas.microsoft.com/office/word/2018/wordml/cex" xmlns:w16cid="http://schemas.microsoft.com/office/word/2016/wordml/cid" xmlns:w16="http://schemas.microsoft.com/office/word/2018/wordml" xmlns:w16sdtdh="http://schemas.microsoft.com/office/word/2020/wordml/sdtdatahash" xmlns:w16se="http://schemas.microsoft.com/office/word/2015/wordml/symex" xmlns:wpg="http://schemas.microsoft.com/office/word/2010/wordprocessingGroup" xmlns:wpi="http://schemas.microsoft.com/office/word/2010/wordprocessingInk" xmlns:wne="http://schemas.microsoft.com/office/word/2006/wordml" xmlns:wps="http://schemas.microsoft.com/office/word/2010/wordprocessingShape" mc:Ignorable="w14 w15 w16se w16cid w16 w16cex w16sdtdh wp14">
   <w:endnote w:type="separator" w:id="-1">
     <w:p>
       <w:r>
@@ -16992,7 +17021,7 @@
 </file>
 
 <file path=word/footnotes.xml><?xml version="1.0" encoding="utf-8"?>
-<w:footnotes xmlns:wpc="http://schemas.microsoft.com/office/word/2010/wordprocessingCanvas" xmlns:cx="http://schemas.microsoft.com/office/drawing/2014/chartex" xmlns:cx1="http://schemas.microsoft.com/office/drawing/2015/9/8/chartex" xmlns:cx2="http://schemas.microsoft.com/office/drawing/2015/10/21/chartex" xmlns:cx3="http://schemas.microsoft.com/office/drawing/2016/5/9/chartex" xmlns:cx4="http://schemas.microsoft.com/office/drawing/2016/5/10/chartex" xmlns:cx5="http://schemas.microsoft.com/office/drawing/2016/5/11/chartex" xmlns:cx6="http://schemas.microsoft.com/office/drawing/2016/5/12/chartex" xmlns:cx7="http://schemas.microsoft.com/office/drawing/2016/5/13/chartex" xmlns:cx8="http://schemas.microsoft.com/office/drawing/2016/5/14/chartex" xmlns:mc="http://schemas.openxmlformats.org/markup-compatibility/2006" xmlns:aink="http://schemas.microsoft.com/office/drawing/2016/ink" xmlns:am3d="http://schemas.microsoft.com/office/drawing/2017/model3d" xmlns:o="urn:schemas-microsoft-com:office:office" xmlns:r="http://schemas.openxmlformats.org/officeDocument/2006/relationships" xmlns:m="http://schemas.openxmlformats.org/officeDocument/2006/math" xmlns:v="urn:schemas-microsoft-com:vml" xmlns:wp14="http://schemas.microsoft.com/office/word/2010/wordprocessingDrawing" xmlns:wp="http://schemas.openxmlformats.org/drawingml/2006/wordprocessingDrawing" xmlns:w10="urn:schemas-microsoft-com:office:word" xmlns:w="http://schemas.openxmlformats.org/wordprocessingml/2006/main" xmlns:w14="http://schemas.microsoft.com/office/word/2010/wordml" xmlns:w15="http://schemas.microsoft.com/office/word/2012/wordml" xmlns:w16cex="http://schemas.microsoft.com/office/word/2018/wordml/cex" xmlns:w16cid="http://schemas.microsoft.com/office/word/2016/wordml/cid" xmlns:w16="http://schemas.microsoft.com/office/word/2018/wordml" xmlns:w16sdtdh="http://schemas.microsoft.com/office/word/2020/wordml/sdtdatahash" xmlns:w16se="http://schemas.microsoft.com/office/word/2015/wordml/symex" xmlns:wpg="http://schemas.microsoft.com/office/word/2010/wordprocessingGroup" xmlns:wpi="http://schemas.microsoft.com/office/word/2010/wordprocessingInk" xmlns:wne="http://schemas.microsoft.com/office/word/2006/wordml" xmlns:wps="http://schemas.microsoft.com/office/word/2010/wordprocessingShape" mc:Ignorable="w14 w15 w16se w16cid w16 w16cex w16sdtdh wp14">
+<w:footnotes xmlns:wpc="http://schemas.microsoft.com/office/word/2010/wordprocessingCanvas" xmlns:cx="http://schemas.microsoft.com/office/drawing/2014/chartex" xmlns:cx1="http://schemas.microsoft.com/office/drawing/2015/9/8/chartex" xmlns:cx2="http://schemas.microsoft.com/office/drawing/2015/10/21/chartex" xmlns:cx3="http://schemas.microsoft.com/office/drawing/2016/5/9/chartex" xmlns:cx4="http://schemas.microsoft.com/office/drawing/2016/5/10/chartex" xmlns:cx5="http://schemas.microsoft.com/office/drawing/2016/5/11/chartex" xmlns:cx6="http://schemas.microsoft.com/office/drawing/2016/5/12/chartex" xmlns:cx7="http://schemas.microsoft.com/office/drawing/2016/5/13/chartex" xmlns:cx8="http://schemas.microsoft.com/office/drawing/2016/5/14/chartex" xmlns:mc="http://schemas.openxmlformats.org/markup-compatibility/2006" xmlns:aink="http://schemas.microsoft.com/office/drawing/2016/ink" xmlns:am3d="http://schemas.microsoft.com/office/drawing/2017/model3d" xmlns:o="urn:schemas-microsoft-com:office:office" xmlns:oel="http://schemas.microsoft.com/office/2019/extlst" xmlns:r="http://schemas.openxmlformats.org/officeDocument/2006/relationships" xmlns:m="http://schemas.openxmlformats.org/officeDocument/2006/math" xmlns:v="urn:schemas-microsoft-com:vml" xmlns:wp14="http://schemas.microsoft.com/office/word/2010/wordprocessingDrawing" xmlns:wp="http://schemas.openxmlformats.org/drawingml/2006/wordprocessingDrawing" xmlns:w10="urn:schemas-microsoft-com:office:word" xmlns:w="http://schemas.openxmlformats.org/wordprocessingml/2006/main" xmlns:w14="http://schemas.microsoft.com/office/word/2010/wordml" xmlns:w15="http://schemas.microsoft.com/office/word/2012/wordml" xmlns:w16cex="http://schemas.microsoft.com/office/word/2018/wordml/cex" xmlns:w16cid="http://schemas.microsoft.com/office/word/2016/wordml/cid" xmlns:w16="http://schemas.microsoft.com/office/word/2018/wordml" xmlns:w16sdtdh="http://schemas.microsoft.com/office/word/2020/wordml/sdtdatahash" xmlns:w16se="http://schemas.microsoft.com/office/word/2015/wordml/symex" xmlns:wpg="http://schemas.microsoft.com/office/word/2010/wordprocessingGroup" xmlns:wpi="http://schemas.microsoft.com/office/word/2010/wordprocessingInk" xmlns:wne="http://schemas.microsoft.com/office/word/2006/wordml" xmlns:wps="http://schemas.microsoft.com/office/word/2010/wordprocessingShape" mc:Ignorable="w14 w15 w16se w16cid w16 w16cex w16sdtdh wp14">
   <w:footnote w:type="separator" w:id="-1">
     <w:p>
       <w:r>
@@ -17014,7 +17043,7 @@
 </file>
 
 <file path=word/header1.xml><?xml version="1.0" encoding="utf-8"?>
-<w:hdr xmlns:wpc="http://schemas.microsoft.com/office/word/2010/wordprocessingCanvas" xmlns:cx="http://schemas.microsoft.com/office/drawing/2014/chartex" xmlns:cx1="http://schemas.microsoft.com/office/drawing/2015/9/8/chartex" xmlns:cx2="http://schemas.microsoft.com/office/drawing/2015/10/21/chartex" xmlns:cx3="http://schemas.microsoft.com/office/drawing/2016/5/9/chartex" xmlns:cx4="http://schemas.microsoft.com/office/drawing/2016/5/10/chartex" xmlns:cx5="http://schemas.microsoft.com/office/drawing/2016/5/11/chartex" xmlns:cx6="http://schemas.microsoft.com/office/drawing/2016/5/12/chartex" xmlns:cx7="http://schemas.microsoft.com/office/drawing/2016/5/13/chartex" xmlns:cx8="http://schemas.microsoft.com/office/drawing/2016/5/14/chartex" xmlns:mc="http://schemas.openxmlformats.org/markup-compatibility/2006" xmlns:aink="http://schemas.microsoft.com/office/drawing/2016/ink" xmlns:am3d="http://schemas.microsoft.com/office/drawing/2017/model3d" xmlns:o="urn:schemas-microsoft-com:office:office" xmlns:r="http://schemas.openxmlformats.org/officeDocument/2006/relationships" xmlns:m="http://schemas.openxmlformats.org/officeDocument/2006/math" xmlns:v="urn:schemas-microsoft-com:vml" xmlns:wp14="http://schemas.microsoft.com/office/word/2010/wordprocessingDrawing" xmlns:wp="http://schemas.openxmlformats.org/drawingml/2006/wordprocessingDrawing" xmlns:w10="urn:schemas-microsoft-com:office:word" xmlns:w="http://schemas.openxmlformats.org/wordprocessingml/2006/main" xmlns:w14="http://schemas.microsoft.com/office/word/2010/wordml" xmlns:w15="http://schemas.microsoft.com/office/word/2012/wordml" xmlns:w16cex="http://schemas.microsoft.com/office/word/2018/wordml/cex" xmlns:w16cid="http://schemas.microsoft.com/office/word/2016/wordml/cid" xmlns:w16="http://schemas.microsoft.com/office/word/2018/wordml" xmlns:w16sdtdh="http://schemas.microsoft.com/office/word/2020/wordml/sdtdatahash" xmlns:w16se="http://schemas.microsoft.com/office/word/2015/wordml/symex" xmlns:wpg="http://schemas.microsoft.com/office/word/2010/wordprocessingGroup" xmlns:wpi="http://schemas.microsoft.com/office/word/2010/wordprocessingInk" xmlns:wne="http://schemas.microsoft.com/office/word/2006/wordml" xmlns:wps="http://schemas.microsoft.com/office/word/2010/wordprocessingShape" mc:Ignorable="w14 w15 w16se w16cid w16 w16cex w16sdtdh wp14">
+<w:hdr xmlns:wpc="http://schemas.microsoft.com/office/word/2010/wordprocessingCanvas" xmlns:cx="http://schemas.microsoft.com/office/drawing/2014/chartex" xmlns:cx1="http://schemas.microsoft.com/office/drawing/2015/9/8/chartex" xmlns:cx2="http://schemas.microsoft.com/office/drawing/2015/10/21/chartex" xmlns:cx3="http://schemas.microsoft.com/office/drawing/2016/5/9/chartex" xmlns:cx4="http://schemas.microsoft.com/office/drawing/2016/5/10/chartex" xmlns:cx5="http://schemas.microsoft.com/office/drawing/2016/5/11/chartex" xmlns:cx6="http://schemas.microsoft.com/office/drawing/2016/5/12/chartex" xmlns:cx7="http://schemas.microsoft.com/office/drawing/2016/5/13/chartex" xmlns:cx8="http://schemas.microsoft.com/office/drawing/2016/5/14/chartex" xmlns:mc="http://schemas.openxmlformats.org/markup-compatibility/2006" xmlns:aink="http://schemas.microsoft.com/office/drawing/2016/ink" xmlns:am3d="http://schemas.microsoft.com/office/drawing/2017/model3d" xmlns:o="urn:schemas-microsoft-com:office:office" xmlns:oel="http://schemas.microsoft.com/office/2019/extlst" xmlns:r="http://schemas.openxmlformats.org/officeDocument/2006/relationships" xmlns:m="http://schemas.openxmlformats.org/officeDocument/2006/math" xmlns:v="urn:schemas-microsoft-com:vml" xmlns:wp14="http://schemas.microsoft.com/office/word/2010/wordprocessingDrawing" xmlns:wp="http://schemas.openxmlformats.org/drawingml/2006/wordprocessingDrawing" xmlns:w10="urn:schemas-microsoft-com:office:word" xmlns:w="http://schemas.openxmlformats.org/wordprocessingml/2006/main" xmlns:w14="http://schemas.microsoft.com/office/word/2010/wordml" xmlns:w15="http://schemas.microsoft.com/office/word/2012/wordml" xmlns:w16cex="http://schemas.microsoft.com/office/word/2018/wordml/cex" xmlns:w16cid="http://schemas.microsoft.com/office/word/2016/wordml/cid" xmlns:w16="http://schemas.microsoft.com/office/word/2018/wordml" xmlns:w16sdtdh="http://schemas.microsoft.com/office/word/2020/wordml/sdtdatahash" xmlns:w16se="http://schemas.microsoft.com/office/word/2015/wordml/symex" xmlns:wpg="http://schemas.microsoft.com/office/word/2010/wordprocessingGroup" xmlns:wpi="http://schemas.microsoft.com/office/word/2010/wordprocessingInk" xmlns:wne="http://schemas.microsoft.com/office/word/2006/wordml" xmlns:wps="http://schemas.microsoft.com/office/word/2010/wordprocessingShape" mc:Ignorable="w14 w15 w16se w16cid w16 w16cex w16sdtdh wp14">
   <w:p>
     <w:pPr>
       <w:pStyle w:val="aa"/>
@@ -17027,7 +17056,7 @@
 </file>
 
 <file path=word/numbering.xml><?xml version="1.0" encoding="utf-8"?>
-<w:numbering xmlns:wpc="http://schemas.microsoft.com/office/word/2010/wordprocessingCanvas" xmlns:cx="http://schemas.microsoft.com/office/drawing/2014/chartex" xmlns:cx1="http://schemas.microsoft.com/office/drawing/2015/9/8/chartex" xmlns:cx2="http://schemas.microsoft.com/office/drawing/2015/10/21/chartex" xmlns:cx3="http://schemas.microsoft.com/office/drawing/2016/5/9/chartex" xmlns:cx4="http://schemas.microsoft.com/office/drawing/2016/5/10/chartex" xmlns:cx5="http://schemas.microsoft.com/office/drawing/2016/5/11/chartex" xmlns:cx6="http://schemas.microsoft.com/office/drawing/2016/5/12/chartex" xmlns:cx7="http://schemas.microsoft.com/office/drawing/2016/5/13/chartex" xmlns:cx8="http://schemas.microsoft.com/office/drawing/2016/5/14/chartex" xmlns:mc="http://schemas.openxmlformats.org/markup-compatibility/2006" xmlns:aink="http://schemas.microsoft.com/office/drawing/2016/ink" xmlns:am3d="http://schemas.microsoft.com/office/drawing/2017/model3d" xmlns:o="urn:schemas-microsoft-com:office:office" xmlns:r="http://schemas.openxmlformats.org/officeDocument/2006/relationships" xmlns:m="http://schemas.openxmlformats.org/officeDocument/2006/math" xmlns:v="urn:schemas-microsoft-com:vml" xmlns:wp14="http://schemas.microsoft.com/office/word/2010/wordprocessingDrawing" xmlns:wp="http://schemas.openxmlformats.org/drawingml/2006/wordprocessingDrawing" xmlns:w10="urn:schemas-microsoft-com:office:word" xmlns:w="http://schemas.openxmlformats.org/wordprocessingml/2006/main" xmlns:w14="http://schemas.microsoft.com/office/word/2010/wordml" xmlns:w15="http://schemas.microsoft.com/office/word/2012/wordml" xmlns:w16cex="http://schemas.microsoft.com/office/word/2018/wordml/cex" xmlns:w16cid="http://schemas.microsoft.com/office/word/2016/wordml/cid" xmlns:w16="http://schemas.microsoft.com/office/word/2018/wordml" xmlns:w16sdtdh="http://schemas.microsoft.com/office/word/2020/wordml/sdtdatahash" xmlns:w16se="http://schemas.microsoft.com/office/word/2015/wordml/symex" xmlns:wpg="http://schemas.microsoft.com/office/word/2010/wordprocessingGroup" xmlns:wpi="http://schemas.microsoft.com/office/word/2010/wordprocessingInk" xmlns:wne="http://schemas.microsoft.com/office/word/2006/wordml" xmlns:wps="http://schemas.microsoft.com/office/word/2010/wordprocessingShape" mc:Ignorable="w14 w15 w16se w16cid w16 w16cex w16sdtdh wp14">
+<w:numbering xmlns:wpc="http://schemas.microsoft.com/office/word/2010/wordprocessingCanvas" xmlns:cx="http://schemas.microsoft.com/office/drawing/2014/chartex" xmlns:cx1="http://schemas.microsoft.com/office/drawing/2015/9/8/chartex" xmlns:cx2="http://schemas.microsoft.com/office/drawing/2015/10/21/chartex" xmlns:cx3="http://schemas.microsoft.com/office/drawing/2016/5/9/chartex" xmlns:cx4="http://schemas.microsoft.com/office/drawing/2016/5/10/chartex" xmlns:cx5="http://schemas.microsoft.com/office/drawing/2016/5/11/chartex" xmlns:cx6="http://schemas.microsoft.com/office/drawing/2016/5/12/chartex" xmlns:cx7="http://schemas.microsoft.com/office/drawing/2016/5/13/chartex" xmlns:cx8="http://schemas.microsoft.com/office/drawing/2016/5/14/chartex" xmlns:mc="http://schemas.openxmlformats.org/markup-compatibility/2006" xmlns:aink="http://schemas.microsoft.com/office/drawing/2016/ink" xmlns:am3d="http://schemas.microsoft.com/office/drawing/2017/model3d" xmlns:o="urn:schemas-microsoft-com:office:office" xmlns:oel="http://schemas.microsoft.com/office/2019/extlst" xmlns:r="http://schemas.openxmlformats.org/officeDocument/2006/relationships" xmlns:m="http://schemas.openxmlformats.org/officeDocument/2006/math" xmlns:v="urn:schemas-microsoft-com:vml" xmlns:wp14="http://schemas.microsoft.com/office/word/2010/wordprocessingDrawing" xmlns:wp="http://schemas.openxmlformats.org/drawingml/2006/wordprocessingDrawing" xmlns:w10="urn:schemas-microsoft-com:office:word" xmlns:w="http://schemas.openxmlformats.org/wordprocessingml/2006/main" xmlns:w14="http://schemas.microsoft.com/office/word/2010/wordml" xmlns:w15="http://schemas.microsoft.com/office/word/2012/wordml" xmlns:w16cex="http://schemas.microsoft.com/office/word/2018/wordml/cex" xmlns:w16cid="http://schemas.microsoft.com/office/word/2016/wordml/cid" xmlns:w16="http://schemas.microsoft.com/office/word/2018/wordml" xmlns:w16sdtdh="http://schemas.microsoft.com/office/word/2020/wordml/sdtdatahash" xmlns:w16se="http://schemas.microsoft.com/office/word/2015/wordml/symex" xmlns:wpg="http://schemas.microsoft.com/office/word/2010/wordprocessingGroup" xmlns:wpi="http://schemas.microsoft.com/office/word/2010/wordprocessingInk" xmlns:wne="http://schemas.microsoft.com/office/word/2006/wordml" xmlns:wps="http://schemas.microsoft.com/office/word/2010/wordprocessingShape" mc:Ignorable="w14 w15 w16se w16cid w16 w16cex w16sdtdh wp14">
   <w:abstractNum w:abstractNumId="0" w15:restartNumberingAfterBreak="0">
     <w:nsid w:val="031028A7"/>
     <w:multiLevelType w:val="hybridMultilevel"/>
@@ -19278,13 +19307,13 @@
       </w:pPr>
     </w:lvl>
   </w:abstractNum>
-  <w:num w:numId="1">
+  <w:num w:numId="1" w16cid:durableId="701249242">
     <w:abstractNumId w:val="10"/>
   </w:num>
-  <w:num w:numId="2">
+  <w:num w:numId="2" w16cid:durableId="2120180064">
     <w:abstractNumId w:val="19"/>
   </w:num>
-  <w:num w:numId="3">
+  <w:num w:numId="3" w16cid:durableId="50007320">
     <w:abstractNumId w:val="4"/>
     <w:lvlOverride w:ilvl="0"/>
     <w:lvlOverride w:ilvl="1">
@@ -19312,67 +19341,67 @@
       <w:startOverride w:val="1"/>
     </w:lvlOverride>
   </w:num>
-  <w:num w:numId="4">
+  <w:num w:numId="4" w16cid:durableId="814496238">
     <w:abstractNumId w:val="6"/>
   </w:num>
-  <w:num w:numId="5">
+  <w:num w:numId="5" w16cid:durableId="180360003">
     <w:abstractNumId w:val="7"/>
   </w:num>
-  <w:num w:numId="6">
+  <w:num w:numId="6" w16cid:durableId="2109497513">
     <w:abstractNumId w:val="4"/>
   </w:num>
-  <w:num w:numId="7">
+  <w:num w:numId="7" w16cid:durableId="1815173953">
     <w:abstractNumId w:val="15"/>
   </w:num>
-  <w:num w:numId="8">
+  <w:num w:numId="8" w16cid:durableId="1438672268">
     <w:abstractNumId w:val="8"/>
   </w:num>
-  <w:num w:numId="9">
+  <w:num w:numId="9" w16cid:durableId="2057270753">
     <w:abstractNumId w:val="2"/>
   </w:num>
-  <w:num w:numId="10">
+  <w:num w:numId="10" w16cid:durableId="1025791173">
     <w:abstractNumId w:val="14"/>
   </w:num>
-  <w:num w:numId="11">
+  <w:num w:numId="11" w16cid:durableId="1053971011">
     <w:abstractNumId w:val="5"/>
   </w:num>
-  <w:num w:numId="12">
+  <w:num w:numId="12" w16cid:durableId="212892366">
     <w:abstractNumId w:val="1"/>
   </w:num>
-  <w:num w:numId="13">
+  <w:num w:numId="13" w16cid:durableId="148252170">
     <w:abstractNumId w:val="16"/>
   </w:num>
-  <w:num w:numId="14">
+  <w:num w:numId="14" w16cid:durableId="463543231">
     <w:abstractNumId w:val="17"/>
   </w:num>
-  <w:num w:numId="15">
+  <w:num w:numId="15" w16cid:durableId="410472956">
     <w:abstractNumId w:val="13"/>
   </w:num>
-  <w:num w:numId="16">
+  <w:num w:numId="16" w16cid:durableId="622331">
     <w:abstractNumId w:val="3"/>
   </w:num>
-  <w:num w:numId="17">
+  <w:num w:numId="17" w16cid:durableId="1032460456">
     <w:abstractNumId w:val="22"/>
   </w:num>
-  <w:num w:numId="18">
+  <w:num w:numId="18" w16cid:durableId="588580317">
     <w:abstractNumId w:val="0"/>
   </w:num>
-  <w:num w:numId="19">
+  <w:num w:numId="19" w16cid:durableId="1981953997">
     <w:abstractNumId w:val="18"/>
   </w:num>
-  <w:num w:numId="20">
+  <w:num w:numId="20" w16cid:durableId="325085926">
     <w:abstractNumId w:val="21"/>
   </w:num>
-  <w:num w:numId="21">
+  <w:num w:numId="21" w16cid:durableId="908420395">
     <w:abstractNumId w:val="11"/>
   </w:num>
-  <w:num w:numId="22">
+  <w:num w:numId="22" w16cid:durableId="1008025083">
     <w:abstractNumId w:val="9"/>
   </w:num>
-  <w:num w:numId="23">
+  <w:num w:numId="23" w16cid:durableId="1779908323">
     <w:abstractNumId w:val="12"/>
   </w:num>
-  <w:num w:numId="24">
+  <w:num w:numId="24" w16cid:durableId="284624813">
     <w:abstractNumId w:val="20"/>
   </w:num>
 </w:numbering>
